--- a/文档/Node.docx
+++ b/文档/Node.docx
@@ -52,21 +52,7 @@
           <w:sz w:val="36"/>
           <w:szCs w:val="36"/>
         </w:rPr>
-        <w:t>fs.lstat(path[, options],</w:t>
-      </w:r>
-      <w:bookmarkStart w:id="0" w:name="_GoBack"/>
-      <w:bookmarkEnd w:id="0"/>
-      <w:r>
-        <w:rPr>
-          <w:rFonts w:ascii="Lucida Sans Unicode" w:eastAsia="宋体" w:hAnsi="Lucida Sans Unicode" w:cs="Lucida Sans Unicode"/>
-          <w:b/>
-          <w:bCs/>
-          <w:color w:val="333333"/>
-          <w:kern w:val="0"/>
-          <w:sz w:val="36"/>
-          <w:szCs w:val="36"/>
-        </w:rPr>
-        <w:t xml:space="preserve"> callback)</w:t>
+        <w:t>fs.lstat(path[, options], callback)</w:t>
       </w:r>
     </w:p>
     <w:p>
@@ -77,13 +63,9 @@
         <w:jc w:val="left"/>
         <w:outlineLvl w:val="1"/>
         <w:rPr>
-          <w:rFonts w:ascii="Lucida Sans Unicode" w:eastAsia="宋体" w:hAnsi="Lucida Sans Unicode" w:cs="Lucida Sans Unicode" w:hint="eastAsia"/>
-          <w:b/>
-          <w:bCs/>
-          <w:color w:val="333333"/>
-          <w:kern w:val="0"/>
-          <w:sz w:val="36"/>
-          <w:szCs w:val="36"/>
+          <w:rFonts w:ascii="Lucida Sans Unicode" w:hAnsi="Lucida Sans Unicode" w:cs="Lucida Sans Unicode"/>
+          <w:color w:val="333333"/>
+          <w:shd w:val="clear" w:color="auto" w:fill="FFFFFF"/>
         </w:rPr>
       </w:pPr>
       <w:r>
@@ -197,6 +179,649 @@
           <w:shd w:val="clear" w:color="auto" w:fill="FFFFFF"/>
         </w:rPr>
         <w:t> </w:t>
+      </w:r>
+    </w:p>
+    <w:p>
+      <w:pPr>
+        <w:widowControl/>
+        <w:shd w:val="clear" w:color="auto" w:fill="FFFFFF"/>
+        <w:spacing w:before="100" w:beforeAutospacing="1" w:after="100" w:afterAutospacing="1"/>
+        <w:jc w:val="left"/>
+        <w:outlineLvl w:val="1"/>
+        <w:rPr>
+          <w:rFonts w:ascii="Lucida Sans Unicode" w:hAnsi="Lucida Sans Unicode" w:cs="Lucida Sans Unicode"/>
+          <w:color w:val="333333"/>
+          <w:shd w:val="clear" w:color="auto" w:fill="FFFFFF"/>
+        </w:rPr>
+      </w:pPr>
+    </w:p>
+    <w:p>
+      <w:pPr>
+        <w:widowControl/>
+        <w:shd w:val="clear" w:color="auto" w:fill="FFFFFF"/>
+        <w:spacing w:before="100" w:beforeAutospacing="1" w:after="100" w:afterAutospacing="1"/>
+        <w:jc w:val="left"/>
+        <w:outlineLvl w:val="1"/>
+        <w:rPr>
+          <w:rFonts w:ascii="Lucida Sans Unicode" w:hAnsi="Lucida Sans Unicode" w:cs="Lucida Sans Unicode" w:hint="eastAsia"/>
+          <w:color w:val="333333"/>
+          <w:shd w:val="clear" w:color="auto" w:fill="FFFFFF"/>
+        </w:rPr>
+      </w:pPr>
+      <w:r>
+        <w:rPr>
+          <w:rFonts w:ascii="Lucida Sans Unicode" w:hAnsi="Lucida Sans Unicode" w:cs="Lucida Sans Unicode"/>
+          <w:color w:val="333333"/>
+          <w:shd w:val="clear" w:color="auto" w:fill="FFFFFF"/>
+        </w:rPr>
+        <w:t>测试框架</w:t>
+      </w:r>
+      <w:r>
+        <w:rPr>
+          <w:rFonts w:ascii="Lucida Sans Unicode" w:hAnsi="Lucida Sans Unicode" w:cs="Lucida Sans Unicode" w:hint="eastAsia"/>
+          <w:color w:val="333333"/>
+          <w:shd w:val="clear" w:color="auto" w:fill="FFFFFF"/>
+        </w:rPr>
+        <w:t>：</w:t>
+      </w:r>
+      <w:r>
+        <w:rPr>
+          <w:rFonts w:ascii="Lucida Sans Unicode" w:hAnsi="Lucida Sans Unicode" w:cs="Lucida Sans Unicode" w:hint="eastAsia"/>
+          <w:color w:val="333333"/>
+          <w:shd w:val="clear" w:color="auto" w:fill="FFFFFF"/>
+        </w:rPr>
+        <w:t xml:space="preserve"> mocha, should</w:t>
+      </w:r>
+    </w:p>
+    <w:p>
+      <w:pPr>
+        <w:widowControl/>
+        <w:shd w:val="clear" w:color="auto" w:fill="FFFFFF"/>
+        <w:spacing w:before="100" w:beforeAutospacing="1" w:after="100" w:afterAutospacing="1"/>
+        <w:jc w:val="left"/>
+        <w:outlineLvl w:val="1"/>
+        <w:rPr>
+          <w:rFonts w:ascii="Lucida Sans Unicode" w:eastAsia="宋体" w:hAnsi="Lucida Sans Unicode" w:cs="Lucida Sans Unicode"/>
+          <w:b/>
+          <w:bCs/>
+          <w:color w:val="333333"/>
+          <w:kern w:val="0"/>
+          <w:sz w:val="36"/>
+          <w:szCs w:val="36"/>
+        </w:rPr>
+      </w:pPr>
+      <w:r>
+        <w:rPr>
+          <w:rFonts w:ascii="Lucida Sans Unicode" w:eastAsia="宋体" w:hAnsi="Lucida Sans Unicode" w:cs="Lucida Sans Unicode"/>
+          <w:b/>
+          <w:bCs/>
+          <w:color w:val="333333"/>
+          <w:kern w:val="0"/>
+          <w:sz w:val="36"/>
+          <w:szCs w:val="36"/>
+        </w:rPr>
+        <w:t>N</w:t>
+      </w:r>
+      <w:r>
+        <w:rPr>
+          <w:rFonts w:ascii="Lucida Sans Unicode" w:eastAsia="宋体" w:hAnsi="Lucida Sans Unicode" w:cs="Lucida Sans Unicode" w:hint="eastAsia"/>
+          <w:b/>
+          <w:bCs/>
+          <w:color w:val="333333"/>
+          <w:kern w:val="0"/>
+          <w:sz w:val="36"/>
+          <w:szCs w:val="36"/>
+        </w:rPr>
+        <w:t>ode-</w:t>
+      </w:r>
+      <w:r>
+        <w:rPr>
+          <w:rFonts w:ascii="Lucida Sans Unicode" w:eastAsia="宋体" w:hAnsi="Lucida Sans Unicode" w:cs="Lucida Sans Unicode"/>
+          <w:b/>
+          <w:bCs/>
+          <w:color w:val="333333"/>
+          <w:kern w:val="0"/>
+          <w:sz w:val="36"/>
+          <w:szCs w:val="36"/>
+        </w:rPr>
+        <w:t xml:space="preserve">trunkify.js </w:t>
+      </w:r>
+      <w:r>
+        <w:rPr>
+          <w:rFonts w:ascii="Lucida Sans Unicode" w:eastAsia="宋体" w:hAnsi="Lucida Sans Unicode" w:cs="Lucida Sans Unicode"/>
+          <w:b/>
+          <w:bCs/>
+          <w:color w:val="333333"/>
+          <w:kern w:val="0"/>
+          <w:sz w:val="36"/>
+          <w:szCs w:val="36"/>
+        </w:rPr>
+        <w:t>写的有测试代码</w:t>
+      </w:r>
+    </w:p>
+    <w:p>
+      <w:pPr>
+        <w:widowControl/>
+        <w:shd w:val="clear" w:color="auto" w:fill="FFFFFF"/>
+        <w:spacing w:before="100" w:beforeAutospacing="1" w:after="100" w:afterAutospacing="1"/>
+        <w:jc w:val="left"/>
+        <w:outlineLvl w:val="1"/>
+        <w:rPr>
+          <w:rFonts w:ascii="Lucida Sans Unicode" w:eastAsia="宋体" w:hAnsi="Lucida Sans Unicode" w:cs="Lucida Sans Unicode"/>
+          <w:b/>
+          <w:bCs/>
+          <w:color w:val="333333"/>
+          <w:kern w:val="0"/>
+          <w:sz w:val="36"/>
+          <w:szCs w:val="36"/>
+        </w:rPr>
+      </w:pPr>
+    </w:p>
+    <w:p>
+      <w:pPr>
+        <w:widowControl/>
+        <w:shd w:val="clear" w:color="auto" w:fill="FFFFFF"/>
+        <w:spacing w:before="100" w:beforeAutospacing="1" w:after="100" w:afterAutospacing="1"/>
+        <w:jc w:val="left"/>
+        <w:outlineLvl w:val="1"/>
+        <w:rPr>
+          <w:rFonts w:ascii="Lucida Sans Unicode" w:eastAsia="宋体" w:hAnsi="Lucida Sans Unicode" w:cs="Lucida Sans Unicode"/>
+          <w:b/>
+          <w:bCs/>
+          <w:color w:val="333333"/>
+          <w:kern w:val="0"/>
+          <w:sz w:val="36"/>
+          <w:szCs w:val="36"/>
+        </w:rPr>
+      </w:pPr>
+      <w:r>
+        <w:rPr>
+          <w:rFonts w:ascii="Lucida Sans Unicode" w:eastAsia="宋体" w:hAnsi="Lucida Sans Unicode" w:cs="Lucida Sans Unicode"/>
+          <w:b/>
+          <w:bCs/>
+          <w:color w:val="333333"/>
+          <w:kern w:val="0"/>
+          <w:sz w:val="36"/>
+          <w:szCs w:val="36"/>
+        </w:rPr>
+        <w:t xml:space="preserve">npm prefix </w:t>
+      </w:r>
+      <w:r>
+        <w:rPr>
+          <w:rFonts w:ascii="Lucida Sans Unicode" w:eastAsia="宋体" w:hAnsi="Lucida Sans Unicode" w:cs="Lucida Sans Unicode"/>
+          <w:b/>
+          <w:bCs/>
+          <w:color w:val="333333"/>
+          <w:kern w:val="0"/>
+          <w:sz w:val="36"/>
+          <w:szCs w:val="36"/>
+        </w:rPr>
+        <w:t>–</w:t>
+      </w:r>
+      <w:r>
+        <w:rPr>
+          <w:rFonts w:ascii="Lucida Sans Unicode" w:eastAsia="宋体" w:hAnsi="Lucida Sans Unicode" w:cs="Lucida Sans Unicode"/>
+          <w:b/>
+          <w:bCs/>
+          <w:color w:val="333333"/>
+          <w:kern w:val="0"/>
+          <w:sz w:val="36"/>
+          <w:szCs w:val="36"/>
+        </w:rPr>
+        <w:t>g</w:t>
+      </w:r>
+      <w:r>
+        <w:rPr>
+          <w:rFonts w:ascii="Lucida Sans Unicode" w:eastAsia="宋体" w:hAnsi="Lucida Sans Unicode" w:cs="Lucida Sans Unicode"/>
+          <w:b/>
+          <w:bCs/>
+          <w:color w:val="333333"/>
+          <w:kern w:val="0"/>
+          <w:sz w:val="36"/>
+          <w:szCs w:val="36"/>
+        </w:rPr>
+        <w:t xml:space="preserve">  </w:t>
+      </w:r>
+      <w:r>
+        <w:rPr>
+          <w:rFonts w:ascii="Lucida Sans Unicode" w:eastAsia="宋体" w:hAnsi="Lucida Sans Unicode" w:cs="Lucida Sans Unicode"/>
+          <w:b/>
+          <w:bCs/>
+          <w:color w:val="333333"/>
+          <w:kern w:val="0"/>
+          <w:sz w:val="36"/>
+          <w:szCs w:val="36"/>
+        </w:rPr>
+        <w:t>显示全局安装目录</w:t>
+      </w:r>
+      <w:bookmarkStart w:id="0" w:name="_GoBack"/>
+      <w:bookmarkEnd w:id="0"/>
+    </w:p>
+    <w:p>
+      <w:pPr>
+        <w:widowControl/>
+        <w:shd w:val="clear" w:color="auto" w:fill="F6F8FA"/>
+        <w:tabs>
+          <w:tab w:val="left" w:pos="916"/>
+          <w:tab w:val="left" w:pos="1832"/>
+          <w:tab w:val="left" w:pos="2748"/>
+          <w:tab w:val="left" w:pos="3664"/>
+          <w:tab w:val="left" w:pos="4580"/>
+          <w:tab w:val="left" w:pos="5496"/>
+          <w:tab w:val="left" w:pos="6412"/>
+          <w:tab w:val="left" w:pos="7328"/>
+          <w:tab w:val="left" w:pos="8244"/>
+          <w:tab w:val="left" w:pos="9160"/>
+          <w:tab w:val="left" w:pos="10076"/>
+          <w:tab w:val="left" w:pos="10992"/>
+          <w:tab w:val="left" w:pos="11908"/>
+          <w:tab w:val="left" w:pos="12824"/>
+          <w:tab w:val="left" w:pos="13740"/>
+          <w:tab w:val="left" w:pos="14656"/>
+        </w:tabs>
+        <w:jc w:val="left"/>
+        <w:rPr>
+          <w:rFonts w:ascii="Consolas" w:eastAsia="宋体" w:hAnsi="Consolas" w:cs="宋体"/>
+          <w:color w:val="24292E"/>
+          <w:kern w:val="0"/>
+          <w:sz w:val="20"/>
+          <w:szCs w:val="20"/>
+        </w:rPr>
+      </w:pPr>
+      <w:r>
+        <w:rPr>
+          <w:rFonts w:ascii="Consolas" w:eastAsia="宋体" w:hAnsi="Consolas" w:cs="宋体"/>
+          <w:color w:val="24292E"/>
+          <w:kern w:val="0"/>
+          <w:sz w:val="20"/>
+          <w:szCs w:val="20"/>
+        </w:rPr>
+        <w:t>npm install pm2 -g</w:t>
+      </w:r>
+    </w:p>
+    <w:p>
+      <w:pPr>
+        <w:widowControl/>
+        <w:shd w:val="clear" w:color="auto" w:fill="FFFFFF"/>
+        <w:spacing w:before="100" w:beforeAutospacing="1" w:after="100" w:afterAutospacing="1"/>
+        <w:jc w:val="left"/>
+        <w:outlineLvl w:val="1"/>
+        <w:rPr>
+          <w:rFonts w:ascii="Lucida Sans Unicode" w:eastAsia="宋体" w:hAnsi="Lucida Sans Unicode" w:cs="Lucida Sans Unicode"/>
+          <w:b/>
+          <w:bCs/>
+          <w:color w:val="333333"/>
+          <w:kern w:val="0"/>
+          <w:sz w:val="36"/>
+          <w:szCs w:val="36"/>
+        </w:rPr>
+      </w:pPr>
+      <w:r>
+        <w:rPr>
+          <w:rFonts w:ascii="Lucida Sans Unicode" w:eastAsia="宋体" w:hAnsi="Lucida Sans Unicode" w:cs="Lucida Sans Unicode" w:hint="eastAsia"/>
+          <w:b/>
+          <w:bCs/>
+          <w:color w:val="333333"/>
+          <w:kern w:val="0"/>
+          <w:sz w:val="36"/>
+          <w:szCs w:val="36"/>
+        </w:rPr>
+        <w:t>所有使用</w:t>
+      </w:r>
+      <w:r>
+        <w:rPr>
+          <w:rFonts w:ascii="Lucida Sans Unicode" w:eastAsia="宋体" w:hAnsi="Lucida Sans Unicode" w:cs="Lucida Sans Unicode" w:hint="eastAsia"/>
+          <w:b/>
+          <w:bCs/>
+          <w:color w:val="333333"/>
+          <w:kern w:val="0"/>
+          <w:sz w:val="36"/>
+          <w:szCs w:val="36"/>
+        </w:rPr>
+        <w:t xml:space="preserve"> Node.js API </w:t>
+      </w:r>
+      <w:r>
+        <w:rPr>
+          <w:rFonts w:ascii="Lucida Sans Unicode" w:eastAsia="宋体" w:hAnsi="Lucida Sans Unicode" w:cs="Lucida Sans Unicode" w:hint="eastAsia"/>
+          <w:b/>
+          <w:bCs/>
+          <w:color w:val="333333"/>
+          <w:kern w:val="0"/>
+          <w:sz w:val="36"/>
+          <w:szCs w:val="36"/>
+        </w:rPr>
+        <w:t>创建的流对象都只能操作</w:t>
+      </w:r>
+      <w:r>
+        <w:rPr>
+          <w:rFonts w:ascii="Lucida Sans Unicode" w:eastAsia="宋体" w:hAnsi="Lucida Sans Unicode" w:cs="Lucida Sans Unicode" w:hint="eastAsia"/>
+          <w:b/>
+          <w:bCs/>
+          <w:color w:val="333333"/>
+          <w:kern w:val="0"/>
+          <w:sz w:val="36"/>
+          <w:szCs w:val="36"/>
+        </w:rPr>
+        <w:t xml:space="preserve"> strings </w:t>
+      </w:r>
+      <w:r>
+        <w:rPr>
+          <w:rFonts w:ascii="Lucida Sans Unicode" w:eastAsia="宋体" w:hAnsi="Lucida Sans Unicode" w:cs="Lucida Sans Unicode" w:hint="eastAsia"/>
+          <w:b/>
+          <w:bCs/>
+          <w:color w:val="333333"/>
+          <w:kern w:val="0"/>
+          <w:sz w:val="36"/>
+          <w:szCs w:val="36"/>
+        </w:rPr>
+        <w:t>和</w:t>
+      </w:r>
+      <w:r>
+        <w:rPr>
+          <w:rFonts w:ascii="Lucida Sans Unicode" w:eastAsia="宋体" w:hAnsi="Lucida Sans Unicode" w:cs="Lucida Sans Unicode" w:hint="eastAsia"/>
+          <w:b/>
+          <w:bCs/>
+          <w:color w:val="333333"/>
+          <w:kern w:val="0"/>
+          <w:sz w:val="36"/>
+          <w:szCs w:val="36"/>
+        </w:rPr>
+        <w:t xml:space="preserve"> Buffer</w:t>
+      </w:r>
+      <w:r>
+        <w:rPr>
+          <w:rFonts w:ascii="Lucida Sans Unicode" w:eastAsia="宋体" w:hAnsi="Lucida Sans Unicode" w:cs="Lucida Sans Unicode" w:hint="eastAsia"/>
+          <w:b/>
+          <w:bCs/>
+          <w:color w:val="333333"/>
+          <w:kern w:val="0"/>
+          <w:sz w:val="36"/>
+          <w:szCs w:val="36"/>
+        </w:rPr>
+        <w:t>（或</w:t>
+      </w:r>
+      <w:r>
+        <w:rPr>
+          <w:rFonts w:ascii="Lucida Sans Unicode" w:eastAsia="宋体" w:hAnsi="Lucida Sans Unicode" w:cs="Lucida Sans Unicode" w:hint="eastAsia"/>
+          <w:b/>
+          <w:bCs/>
+          <w:color w:val="333333"/>
+          <w:kern w:val="0"/>
+          <w:sz w:val="36"/>
+          <w:szCs w:val="36"/>
+        </w:rPr>
+        <w:t xml:space="preserve"> Uint8Array</w:t>
+      </w:r>
+      <w:r>
+        <w:rPr>
+          <w:rFonts w:ascii="Lucida Sans Unicode" w:eastAsia="宋体" w:hAnsi="Lucida Sans Unicode" w:cs="Lucida Sans Unicode" w:hint="eastAsia"/>
+          <w:b/>
+          <w:bCs/>
+          <w:color w:val="333333"/>
+          <w:kern w:val="0"/>
+          <w:sz w:val="36"/>
+          <w:szCs w:val="36"/>
+        </w:rPr>
+        <w:t>）</w:t>
+      </w:r>
+      <w:r>
+        <w:rPr>
+          <w:rFonts w:ascii="Lucida Sans Unicode" w:eastAsia="宋体" w:hAnsi="Lucida Sans Unicode" w:cs="Lucida Sans Unicode" w:hint="eastAsia"/>
+          <w:b/>
+          <w:bCs/>
+          <w:color w:val="333333"/>
+          <w:kern w:val="0"/>
+          <w:sz w:val="36"/>
+          <w:szCs w:val="36"/>
+        </w:rPr>
+        <w:t xml:space="preserve"> </w:t>
+      </w:r>
+      <w:r>
+        <w:rPr>
+          <w:rFonts w:ascii="Lucida Sans Unicode" w:eastAsia="宋体" w:hAnsi="Lucida Sans Unicode" w:cs="Lucida Sans Unicode" w:hint="eastAsia"/>
+          <w:b/>
+          <w:bCs/>
+          <w:color w:val="333333"/>
+          <w:kern w:val="0"/>
+          <w:sz w:val="36"/>
+          <w:szCs w:val="36"/>
+        </w:rPr>
+        <w:t>对象。</w:t>
+      </w:r>
+    </w:p>
+    <w:p>
+      <w:pPr>
+        <w:widowControl/>
+        <w:shd w:val="clear" w:color="auto" w:fill="FFFFFF"/>
+        <w:spacing w:before="100" w:beforeAutospacing="1" w:after="100" w:afterAutospacing="1"/>
+        <w:jc w:val="left"/>
+        <w:outlineLvl w:val="1"/>
+        <w:rPr>
+          <w:rFonts w:ascii="Lucida Sans Unicode" w:hAnsi="Lucida Sans Unicode" w:cs="Lucida Sans Unicode"/>
+          <w:color w:val="333333"/>
+          <w:shd w:val="clear" w:color="auto" w:fill="FFFFFF"/>
+        </w:rPr>
+      </w:pPr>
+      <w:hyperlink r:id="rId7" w:anchor="stream_class_stream_duplex" w:history="1">
+        <w:r>
+          <w:rPr>
+            <w:rStyle w:val="a5"/>
+            <w:rFonts w:ascii="Lucida Sans Unicode" w:hAnsi="Lucida Sans Unicode" w:cs="Lucida Sans Unicode"/>
+            <w:color w:val="43853D"/>
+            <w:shd w:val="clear" w:color="auto" w:fill="FFFFFF"/>
+          </w:rPr>
+          <w:t>Duplex</w:t>
+        </w:r>
+      </w:hyperlink>
+      <w:r>
+        <w:rPr>
+          <w:rFonts w:ascii="Lucida Sans Unicode" w:hAnsi="Lucida Sans Unicode" w:cs="Lucida Sans Unicode"/>
+          <w:color w:val="333333"/>
+          <w:shd w:val="clear" w:color="auto" w:fill="FFFFFF"/>
+        </w:rPr>
+        <w:t> </w:t>
+      </w:r>
+      <w:r>
+        <w:rPr>
+          <w:rFonts w:ascii="Lucida Sans Unicode" w:hAnsi="Lucida Sans Unicode" w:cs="Lucida Sans Unicode"/>
+          <w:color w:val="333333"/>
+          <w:shd w:val="clear" w:color="auto" w:fill="FFFFFF"/>
+        </w:rPr>
+        <w:t>和</w:t>
+      </w:r>
+      <w:r>
+        <w:rPr>
+          <w:rFonts w:ascii="Lucida Sans Unicode" w:hAnsi="Lucida Sans Unicode" w:cs="Lucida Sans Unicode"/>
+          <w:color w:val="333333"/>
+          <w:shd w:val="clear" w:color="auto" w:fill="FFFFFF"/>
+        </w:rPr>
+        <w:t> </w:t>
+      </w:r>
+      <w:hyperlink r:id="rId8" w:anchor="stream_class_stream_transform" w:history="1">
+        <w:r>
+          <w:rPr>
+            <w:rStyle w:val="a5"/>
+            <w:rFonts w:ascii="Lucida Sans Unicode" w:hAnsi="Lucida Sans Unicode" w:cs="Lucida Sans Unicode"/>
+            <w:color w:val="43853D"/>
+            <w:shd w:val="clear" w:color="auto" w:fill="FFFFFF"/>
+          </w:rPr>
+          <w:t>Transform</w:t>
+        </w:r>
+      </w:hyperlink>
+      <w:r>
+        <w:rPr>
+          <w:rFonts w:ascii="Lucida Sans Unicode" w:hAnsi="Lucida Sans Unicode" w:cs="Lucida Sans Unicode"/>
+          <w:color w:val="333333"/>
+          <w:shd w:val="clear" w:color="auto" w:fill="FFFFFF"/>
+        </w:rPr>
+        <w:t> </w:t>
+      </w:r>
+      <w:r>
+        <w:rPr>
+          <w:rFonts w:ascii="Lucida Sans Unicode" w:hAnsi="Lucida Sans Unicode" w:cs="Lucida Sans Unicode"/>
+          <w:color w:val="333333"/>
+          <w:shd w:val="clear" w:color="auto" w:fill="FFFFFF"/>
+        </w:rPr>
+        <w:t>都是可读写的。</w:t>
+      </w:r>
+      <w:r>
+        <w:rPr>
+          <w:rFonts w:ascii="Lucida Sans Unicode" w:hAnsi="Lucida Sans Unicode" w:cs="Lucida Sans Unicode"/>
+          <w:color w:val="333333"/>
+          <w:shd w:val="clear" w:color="auto" w:fill="FFFFFF"/>
+        </w:rPr>
+        <w:t xml:space="preserve"> </w:t>
+      </w:r>
+      <w:r>
+        <w:rPr>
+          <w:rFonts w:ascii="Lucida Sans Unicode" w:hAnsi="Lucida Sans Unicode" w:cs="Lucida Sans Unicode"/>
+          <w:color w:val="333333"/>
+          <w:shd w:val="clear" w:color="auto" w:fill="FFFFFF"/>
+        </w:rPr>
+        <w:t>在内部，它们都维护了</w:t>
+      </w:r>
+      <w:r>
+        <w:rPr>
+          <w:rFonts w:ascii="Lucida Sans Unicode" w:hAnsi="Lucida Sans Unicode" w:cs="Lucida Sans Unicode"/>
+          <w:color w:val="333333"/>
+          <w:shd w:val="clear" w:color="auto" w:fill="FFFFFF"/>
+        </w:rPr>
+        <w:t> </w:t>
+      </w:r>
+      <w:r>
+        <w:rPr>
+          <w:rStyle w:val="a6"/>
+          <w:rFonts w:ascii="Lucida Sans Unicode" w:hAnsi="Lucida Sans Unicode" w:cs="Lucida Sans Unicode"/>
+          <w:color w:val="333333"/>
+          <w:shd w:val="clear" w:color="auto" w:fill="FFFFFF"/>
+        </w:rPr>
+        <w:t>两个</w:t>
+      </w:r>
+      <w:r>
+        <w:rPr>
+          <w:rFonts w:ascii="Lucida Sans Unicode" w:hAnsi="Lucida Sans Unicode" w:cs="Lucida Sans Unicode"/>
+          <w:color w:val="333333"/>
+          <w:shd w:val="clear" w:color="auto" w:fill="FFFFFF"/>
+        </w:rPr>
+        <w:t> </w:t>
+      </w:r>
+      <w:r>
+        <w:rPr>
+          <w:rFonts w:ascii="Lucida Sans Unicode" w:hAnsi="Lucida Sans Unicode" w:cs="Lucida Sans Unicode"/>
+          <w:color w:val="333333"/>
+          <w:shd w:val="clear" w:color="auto" w:fill="FFFFFF"/>
+        </w:rPr>
+        <w:t>相互独立的缓冲器用于读和写。</w:t>
+      </w:r>
+    </w:p>
+    <w:p>
+      <w:pPr>
+        <w:widowControl/>
+        <w:shd w:val="clear" w:color="auto" w:fill="FFFFFF"/>
+        <w:spacing w:before="100" w:beforeAutospacing="1" w:after="100" w:afterAutospacing="1"/>
+        <w:jc w:val="left"/>
+        <w:outlineLvl w:val="1"/>
+        <w:rPr>
+          <w:rFonts w:ascii="Lucida Sans Unicode" w:hAnsi="Lucida Sans Unicode" w:cs="Lucida Sans Unicode"/>
+          <w:color w:val="333333"/>
+          <w:shd w:val="clear" w:color="auto" w:fill="FFFFFF"/>
+        </w:rPr>
+      </w:pPr>
+      <w:r>
+        <w:rPr>
+          <w:rFonts w:ascii="Lucida Sans Unicode" w:hAnsi="Lucida Sans Unicode" w:cs="Lucida Sans Unicode"/>
+          <w:color w:val="333333"/>
+          <w:shd w:val="clear" w:color="auto" w:fill="FFFFFF"/>
+        </w:rPr>
+        <w:t>普通模式的流和对象模式的流</w:t>
+      </w:r>
+      <w:r>
+        <w:rPr>
+          <w:rFonts w:ascii="Lucida Sans Unicode" w:hAnsi="Lucida Sans Unicode" w:cs="Lucida Sans Unicode" w:hint="eastAsia"/>
+          <w:color w:val="333333"/>
+          <w:shd w:val="clear" w:color="auto" w:fill="FFFFFF"/>
+        </w:rPr>
+        <w:t>：</w:t>
+      </w:r>
+    </w:p>
+    <w:p>
+      <w:pPr>
+        <w:pStyle w:val="a7"/>
+        <w:rPr>
+          <w:rFonts w:ascii="Lucida Sans Unicode" w:eastAsia="宋体" w:hAnsi="Lucida Sans Unicode" w:cs="Lucida Sans Unicode" w:hint="eastAsia"/>
+          <w:color w:val="333333"/>
+          <w:kern w:val="0"/>
+          <w:sz w:val="36"/>
+          <w:szCs w:val="36"/>
+        </w:rPr>
+      </w:pPr>
+      <w:r>
+        <w:rPr>
+          <w:rFonts w:ascii="Lucida Sans Unicode" w:hAnsi="Lucida Sans Unicode" w:cs="Lucida Sans Unicode"/>
+          <w:color w:val="333333"/>
+          <w:shd w:val="clear" w:color="auto" w:fill="FFFFFF"/>
+        </w:rPr>
+        <w:t>可读流（</w:t>
+      </w:r>
+      <w:r>
+        <w:rPr>
+          <w:rFonts w:ascii="Lucida Sans Unicode" w:hAnsi="Lucida Sans Unicode" w:cs="Lucida Sans Unicode"/>
+          <w:color w:val="333333"/>
+          <w:shd w:val="clear" w:color="auto" w:fill="FFFFFF"/>
+        </w:rPr>
+        <w:t>Readable streams</w:t>
+      </w:r>
+      <w:r>
+        <w:rPr>
+          <w:rFonts w:ascii="Lucida Sans Unicode" w:hAnsi="Lucida Sans Unicode" w:cs="Lucida Sans Unicode"/>
+          <w:color w:val="333333"/>
+          <w:shd w:val="clear" w:color="auto" w:fill="FFFFFF"/>
+        </w:rPr>
+        <w:t>）是对提供数据的</w:t>
+      </w:r>
+      <w:r>
+        <w:rPr>
+          <w:rStyle w:val="Char1"/>
+        </w:rPr>
+        <w:t> </w:t>
+      </w:r>
+      <w:r>
+        <w:rPr>
+          <w:rStyle w:val="Char1"/>
+        </w:rPr>
+        <w:t>源头</w:t>
+      </w:r>
+      <w:r>
+        <w:rPr>
+          <w:rStyle w:val="Char1"/>
+        </w:rPr>
+        <w:t> </w:t>
+      </w:r>
+      <w:r>
+        <w:rPr>
+          <w:rStyle w:val="Char1"/>
+        </w:rPr>
+        <w:t>（</w:t>
+      </w:r>
+      <w:r>
+        <w:rPr>
+          <w:rStyle w:val="Char1"/>
+        </w:rPr>
+        <w:t>source</w:t>
+      </w:r>
+      <w:r>
+        <w:rPr>
+          <w:rStyle w:val="Char1"/>
+        </w:rPr>
+        <w:t>）</w:t>
+      </w:r>
+      <w:r>
+        <w:rPr>
+          <w:rFonts w:ascii="Lucida Sans Unicode" w:hAnsi="Lucida Sans Unicode" w:cs="Lucida Sans Unicode"/>
+          <w:color w:val="333333"/>
+          <w:shd w:val="clear" w:color="auto" w:fill="FFFFFF"/>
+        </w:rPr>
+        <w:t>的抽象</w:t>
       </w:r>
     </w:p>
     <w:sectPr>
@@ -642,6 +1267,28 @@
       <w:jc w:val="both"/>
     </w:pPr>
   </w:style>
+  <w:style w:type="paragraph" w:styleId="1">
+    <w:name w:val="heading 1"/>
+    <w:basedOn w:val="a"/>
+    <w:next w:val="a"/>
+    <w:link w:val="1Char"/>
+    <w:uiPriority w:val="9"/>
+    <w:qFormat/>
+    <w:rsid w:val="00264FDB"/>
+    <w:pPr>
+      <w:keepNext/>
+      <w:keepLines/>
+      <w:spacing w:before="340" w:after="330" w:line="578" w:lineRule="auto"/>
+      <w:outlineLvl w:val="0"/>
+    </w:pPr>
+    <w:rPr>
+      <w:b/>
+      <w:bCs/>
+      <w:kern w:val="44"/>
+      <w:sz w:val="44"/>
+      <w:szCs w:val="44"/>
+    </w:rPr>
+  </w:style>
   <w:style w:type="paragraph" w:styleId="2">
     <w:name w:val="heading 2"/>
     <w:basedOn w:val="a"/>
@@ -782,6 +1429,139 @@
       <w:rFonts w:ascii="宋体" w:eastAsia="宋体" w:hAnsi="宋体" w:cs="宋体"/>
       <w:sz w:val="24"/>
       <w:szCs w:val="24"/>
+    </w:rPr>
+  </w:style>
+  <w:style w:type="paragraph" w:styleId="HTML0">
+    <w:name w:val="HTML Preformatted"/>
+    <w:basedOn w:val="a"/>
+    <w:link w:val="HTMLChar"/>
+    <w:uiPriority w:val="99"/>
+    <w:semiHidden/>
+    <w:unhideWhenUsed/>
+    <w:rsid w:val="00155946"/>
+    <w:pPr>
+      <w:widowControl/>
+      <w:tabs>
+        <w:tab w:val="left" w:pos="916"/>
+        <w:tab w:val="left" w:pos="1832"/>
+        <w:tab w:val="left" w:pos="2748"/>
+        <w:tab w:val="left" w:pos="3664"/>
+        <w:tab w:val="left" w:pos="4580"/>
+        <w:tab w:val="left" w:pos="5496"/>
+        <w:tab w:val="left" w:pos="6412"/>
+        <w:tab w:val="left" w:pos="7328"/>
+        <w:tab w:val="left" w:pos="8244"/>
+        <w:tab w:val="left" w:pos="9160"/>
+        <w:tab w:val="left" w:pos="10076"/>
+        <w:tab w:val="left" w:pos="10992"/>
+        <w:tab w:val="left" w:pos="11908"/>
+        <w:tab w:val="left" w:pos="12824"/>
+        <w:tab w:val="left" w:pos="13740"/>
+        <w:tab w:val="left" w:pos="14656"/>
+      </w:tabs>
+      <w:jc w:val="left"/>
+    </w:pPr>
+    <w:rPr>
+      <w:rFonts w:ascii="宋体" w:eastAsia="宋体" w:hAnsi="宋体" w:cs="宋体"/>
+      <w:kern w:val="0"/>
+      <w:sz w:val="24"/>
+      <w:szCs w:val="24"/>
+    </w:rPr>
+  </w:style>
+  <w:style w:type="character" w:customStyle="1" w:styleId="HTMLChar">
+    <w:name w:val="HTML 预设格式 Char"/>
+    <w:basedOn w:val="a0"/>
+    <w:link w:val="HTML0"/>
+    <w:uiPriority w:val="99"/>
+    <w:semiHidden/>
+    <w:rsid w:val="00155946"/>
+    <w:rPr>
+      <w:rFonts w:ascii="宋体" w:eastAsia="宋体" w:hAnsi="宋体" w:cs="宋体"/>
+      <w:kern w:val="0"/>
+      <w:sz w:val="24"/>
+      <w:szCs w:val="24"/>
+    </w:rPr>
+  </w:style>
+  <w:style w:type="character" w:styleId="a5">
+    <w:name w:val="Hyperlink"/>
+    <w:basedOn w:val="a0"/>
+    <w:uiPriority w:val="99"/>
+    <w:semiHidden/>
+    <w:unhideWhenUsed/>
+    <w:rsid w:val="0069056A"/>
+    <w:rPr>
+      <w:color w:val="0000FF"/>
+      <w:u w:val="single"/>
+    </w:rPr>
+  </w:style>
+  <w:style w:type="character" w:styleId="a6">
+    <w:name w:val="Emphasis"/>
+    <w:basedOn w:val="a0"/>
+    <w:uiPriority w:val="20"/>
+    <w:qFormat/>
+    <w:rsid w:val="0069056A"/>
+    <w:rPr>
+      <w:i/>
+      <w:iCs/>
+    </w:rPr>
+  </w:style>
+  <w:style w:type="character" w:customStyle="1" w:styleId="1Char">
+    <w:name w:val="标题 1 Char"/>
+    <w:basedOn w:val="a0"/>
+    <w:link w:val="1"/>
+    <w:uiPriority w:val="9"/>
+    <w:rsid w:val="00264FDB"/>
+    <w:rPr>
+      <w:b/>
+      <w:bCs/>
+      <w:kern w:val="44"/>
+      <w:sz w:val="44"/>
+      <w:szCs w:val="44"/>
+    </w:rPr>
+  </w:style>
+  <w:style w:type="paragraph" w:styleId="a7">
+    <w:name w:val="No Spacing"/>
+    <w:uiPriority w:val="1"/>
+    <w:qFormat/>
+    <w:rsid w:val="00264FDB"/>
+    <w:pPr>
+      <w:widowControl w:val="0"/>
+      <w:jc w:val="both"/>
+    </w:pPr>
+  </w:style>
+  <w:style w:type="paragraph" w:styleId="a8">
+    <w:name w:val="Title"/>
+    <w:basedOn w:val="a"/>
+    <w:next w:val="a"/>
+    <w:link w:val="Char1"/>
+    <w:uiPriority w:val="10"/>
+    <w:qFormat/>
+    <w:rsid w:val="00264FDB"/>
+    <w:pPr>
+      <w:spacing w:before="240" w:after="60"/>
+      <w:jc w:val="center"/>
+      <w:outlineLvl w:val="0"/>
+    </w:pPr>
+    <w:rPr>
+      <w:rFonts w:asciiTheme="majorHAnsi" w:eastAsia="宋体" w:hAnsiTheme="majorHAnsi" w:cstheme="majorBidi"/>
+      <w:b/>
+      <w:bCs/>
+      <w:sz w:val="32"/>
+      <w:szCs w:val="32"/>
+    </w:rPr>
+  </w:style>
+  <w:style w:type="character" w:customStyle="1" w:styleId="Char1">
+    <w:name w:val="标题 Char"/>
+    <w:basedOn w:val="a0"/>
+    <w:link w:val="a8"/>
+    <w:uiPriority w:val="10"/>
+    <w:rsid w:val="00264FDB"/>
+    <w:rPr>
+      <w:rFonts w:asciiTheme="majorHAnsi" w:eastAsia="宋体" w:hAnsiTheme="majorHAnsi" w:cstheme="majorBidi"/>
+      <w:b/>
+      <w:bCs/>
+      <w:sz w:val="32"/>
+      <w:szCs w:val="32"/>
     </w:rPr>
   </w:style>
 </w:styles>

--- a/文档/Node.docx
+++ b/文档/Node.docx
@@ -203,7 +203,7 @@
         <w:jc w:val="left"/>
         <w:outlineLvl w:val="1"/>
         <w:rPr>
-          <w:rFonts w:ascii="Lucida Sans Unicode" w:hAnsi="Lucida Sans Unicode" w:cs="Lucida Sans Unicode" w:hint="eastAsia"/>
+          <w:rFonts w:ascii="Lucida Sans Unicode" w:hAnsi="Lucida Sans Unicode" w:cs="Lucida Sans Unicode"/>
           <w:color w:val="333333"/>
           <w:shd w:val="clear" w:color="auto" w:fill="FFFFFF"/>
         </w:rPr>
@@ -394,8 +394,6 @@
         </w:rPr>
         <w:t>显示全局安装目录</w:t>
       </w:r>
-      <w:bookmarkStart w:id="0" w:name="_GoBack"/>
-      <w:bookmarkEnd w:id="0"/>
     </w:p>
     <w:p>
       <w:pPr>
@@ -748,6 +746,136 @@
       <w:pPr>
         <w:pStyle w:val="a7"/>
         <w:rPr>
+          <w:rFonts w:ascii="Lucida Sans Unicode" w:hAnsi="Lucida Sans Unicode" w:cs="Lucida Sans Unicode"/>
+          <w:color w:val="333333"/>
+          <w:shd w:val="clear" w:color="auto" w:fill="FFFFFF"/>
+        </w:rPr>
+      </w:pPr>
+      <w:r>
+        <w:rPr>
+          <w:rFonts w:ascii="Lucida Sans Unicode" w:hAnsi="Lucida Sans Unicode" w:cs="Lucida Sans Unicode"/>
+          <w:color w:val="333333"/>
+          <w:shd w:val="clear" w:color="auto" w:fill="FFFFFF"/>
+        </w:rPr>
+        <w:t>可读流（</w:t>
+      </w:r>
+      <w:r>
+        <w:rPr>
+          <w:rFonts w:ascii="Lucida Sans Unicode" w:hAnsi="Lucida Sans Unicode" w:cs="Lucida Sans Unicode"/>
+          <w:color w:val="333333"/>
+          <w:shd w:val="clear" w:color="auto" w:fill="FFFFFF"/>
+        </w:rPr>
+        <w:t>Readable streams</w:t>
+      </w:r>
+      <w:r>
+        <w:rPr>
+          <w:rFonts w:ascii="Lucida Sans Unicode" w:hAnsi="Lucida Sans Unicode" w:cs="Lucida Sans Unicode"/>
+          <w:color w:val="333333"/>
+          <w:shd w:val="clear" w:color="auto" w:fill="FFFFFF"/>
+        </w:rPr>
+        <w:t>）是对提供数据的</w:t>
+      </w:r>
+      <w:r>
+        <w:rPr>
+          <w:rStyle w:val="Char1"/>
+        </w:rPr>
+        <w:t> </w:t>
+      </w:r>
+      <w:r>
+        <w:rPr>
+          <w:rStyle w:val="Char1"/>
+        </w:rPr>
+        <w:t>源头</w:t>
+      </w:r>
+      <w:r>
+        <w:rPr>
+          <w:rStyle w:val="Char1"/>
+        </w:rPr>
+        <w:t> </w:t>
+      </w:r>
+      <w:r>
+        <w:rPr>
+          <w:rStyle w:val="Char1"/>
+        </w:rPr>
+        <w:t>（</w:t>
+      </w:r>
+      <w:r>
+        <w:rPr>
+          <w:rStyle w:val="Char1"/>
+        </w:rPr>
+        <w:t>source</w:t>
+      </w:r>
+      <w:r>
+        <w:rPr>
+          <w:rStyle w:val="Char1"/>
+        </w:rPr>
+        <w:t>）</w:t>
+      </w:r>
+      <w:r>
+        <w:rPr>
+          <w:rFonts w:ascii="Lucida Sans Unicode" w:hAnsi="Lucida Sans Unicode" w:cs="Lucida Sans Unicode"/>
+          <w:color w:val="333333"/>
+          <w:shd w:val="clear" w:color="auto" w:fill="FFFFFF"/>
+        </w:rPr>
+        <w:t>的抽象</w:t>
+      </w:r>
+    </w:p>
+    <w:p>
+      <w:pPr>
+        <w:pStyle w:val="a7"/>
+        <w:rPr>
+          <w:rFonts w:ascii="Lucida Sans Unicode" w:hAnsi="Lucida Sans Unicode" w:cs="Lucida Sans Unicode"/>
+          <w:color w:val="333333"/>
+          <w:shd w:val="clear" w:color="auto" w:fill="FFFFFF"/>
+        </w:rPr>
+      </w:pPr>
+    </w:p>
+    <w:p>
+      <w:pPr>
+        <w:pStyle w:val="a7"/>
+        <w:rPr>
+          <w:rFonts w:ascii="Lucida Sans Unicode" w:hAnsi="Lucida Sans Unicode" w:cs="Lucida Sans Unicode"/>
+          <w:color w:val="333333"/>
+          <w:shd w:val="clear" w:color="auto" w:fill="FFFFFF"/>
+        </w:rPr>
+      </w:pPr>
+      <w:r>
+        <w:rPr>
+          <w:rFonts w:ascii="Lucida Sans Unicode" w:hAnsi="Lucida Sans Unicode" w:cs="Lucida Sans Unicode"/>
+          <w:color w:val="333333"/>
+          <w:shd w:val="clear" w:color="auto" w:fill="FFFFFF"/>
+        </w:rPr>
+        <w:t>T</w:t>
+      </w:r>
+      <w:r>
+        <w:rPr>
+          <w:rFonts w:ascii="Lucida Sans Unicode" w:hAnsi="Lucida Sans Unicode" w:cs="Lucida Sans Unicode" w:hint="eastAsia"/>
+          <w:color w:val="333333"/>
+          <w:shd w:val="clear" w:color="auto" w:fill="FFFFFF"/>
+        </w:rPr>
+        <w:t>ry</w:t>
+      </w:r>
+      <w:r>
+        <w:rPr>
+          <w:rFonts w:ascii="Lucida Sans Unicode" w:hAnsi="Lucida Sans Unicode" w:cs="Lucida Sans Unicode"/>
+          <w:color w:val="333333"/>
+          <w:shd w:val="clear" w:color="auto" w:fill="FFFFFF"/>
+        </w:rPr>
+        <w:t xml:space="preserve"> catch </w:t>
+      </w:r>
+      <w:r>
+        <w:rPr>
+          <w:rFonts w:ascii="Lucida Sans Unicode" w:hAnsi="Lucida Sans Unicode" w:cs="Lucida Sans Unicode" w:hint="eastAsia"/>
+          <w:color w:val="333333"/>
+          <w:shd w:val="clear" w:color="auto" w:fill="FFFFFF"/>
+        </w:rPr>
+        <w:t>不能捕获异步的异常。</w:t>
+      </w:r>
+    </w:p>
+    <w:p>
+      <w:pPr>
+        <w:pStyle w:val="a7"/>
+        <w:rPr>
           <w:rFonts w:ascii="Lucida Sans Unicode" w:eastAsia="宋体" w:hAnsi="Lucida Sans Unicode" w:cs="Lucida Sans Unicode" w:hint="eastAsia"/>
           <w:color w:val="333333"/>
           <w:kern w:val="0"/>
@@ -755,74 +883,8 @@
           <w:szCs w:val="36"/>
         </w:rPr>
       </w:pPr>
-      <w:r>
-        <w:rPr>
-          <w:rFonts w:ascii="Lucida Sans Unicode" w:hAnsi="Lucida Sans Unicode" w:cs="Lucida Sans Unicode"/>
-          <w:color w:val="333333"/>
-          <w:shd w:val="clear" w:color="auto" w:fill="FFFFFF"/>
-        </w:rPr>
-        <w:t>可读流（</w:t>
-      </w:r>
-      <w:r>
-        <w:rPr>
-          <w:rFonts w:ascii="Lucida Sans Unicode" w:hAnsi="Lucida Sans Unicode" w:cs="Lucida Sans Unicode"/>
-          <w:color w:val="333333"/>
-          <w:shd w:val="clear" w:color="auto" w:fill="FFFFFF"/>
-        </w:rPr>
-        <w:t>Readable streams</w:t>
-      </w:r>
-      <w:r>
-        <w:rPr>
-          <w:rFonts w:ascii="Lucida Sans Unicode" w:hAnsi="Lucida Sans Unicode" w:cs="Lucida Sans Unicode"/>
-          <w:color w:val="333333"/>
-          <w:shd w:val="clear" w:color="auto" w:fill="FFFFFF"/>
-        </w:rPr>
-        <w:t>）是对提供数据的</w:t>
-      </w:r>
-      <w:r>
-        <w:rPr>
-          <w:rStyle w:val="Char1"/>
-        </w:rPr>
-        <w:t> </w:t>
-      </w:r>
-      <w:r>
-        <w:rPr>
-          <w:rStyle w:val="Char1"/>
-        </w:rPr>
-        <w:t>源头</w:t>
-      </w:r>
-      <w:r>
-        <w:rPr>
-          <w:rStyle w:val="Char1"/>
-        </w:rPr>
-        <w:t> </w:t>
-      </w:r>
-      <w:r>
-        <w:rPr>
-          <w:rStyle w:val="Char1"/>
-        </w:rPr>
-        <w:t>（</w:t>
-      </w:r>
-      <w:r>
-        <w:rPr>
-          <w:rStyle w:val="Char1"/>
-        </w:rPr>
-        <w:t>source</w:t>
-      </w:r>
-      <w:r>
-        <w:rPr>
-          <w:rStyle w:val="Char1"/>
-        </w:rPr>
-        <w:t>）</w:t>
-      </w:r>
-      <w:r>
-        <w:rPr>
-          <w:rFonts w:ascii="Lucida Sans Unicode" w:hAnsi="Lucida Sans Unicode" w:cs="Lucida Sans Unicode"/>
-          <w:color w:val="333333"/>
-          <w:shd w:val="clear" w:color="auto" w:fill="FFFFFF"/>
-        </w:rPr>
-        <w:t>的抽象</w:t>
-      </w:r>
+      <w:bookmarkStart w:id="0" w:name="_GoBack"/>
+      <w:bookmarkEnd w:id="0"/>
     </w:p>
     <w:sectPr>
       <w:pgSz w:w="11906" w:h="16838"/>
